--- a/TEMP/input/p079v_HW_++_MHS_+_G4/tl_p079v.docx
+++ b/TEMP/input/p079v_HW_++_MHS_+_G4/tl_p079v.docx
@@ -2835,10 +2835,16 @@
       </w:r>
       <w:r>
         <w:rPr>
-          <w:color w:val="000000"/>
-          <w:rtl w:val="0"/>
-        </w:rPr>
-        <w:t xml:space="preserve">Apply a coat of </w:t>
+          <w:rtl w:val="0"/>
+        </w:rPr>
+        <w:t xml:space="preserve">Make a layer</w:t>
+      </w:r>
+      <w:r>
+        <w:rPr>
+          <w:color w:val="000000"/>
+          <w:rtl w:val="0"/>
+        </w:rPr>
+        <w:t xml:space="preserve"> of </w:t>
       </w:r>
       <w:r>
         <w:rPr>
@@ -2852,6 +2858,45 @@
       </w:r>
       <w:r>
         <w:rPr>
+          <w:rFonts w:ascii="Courier New" w:cs="Courier New" w:eastAsia="Courier New" w:hAnsi="Courier New"/>
+          <w:color w:val="7f6000"/>
+          <w:sz w:val="18"/>
+          <w:szCs w:val="18"/>
+          <w:rtl w:val="0"/>
+        </w:rPr>
+        <w:t xml:space="preserve">&lt;add&gt;</w:t>
+      </w:r>
+      <w:r>
+        <w:rPr>
+          <w:color w:val="000000"/>
+          <w:rtl w:val="0"/>
+        </w:rPr>
+        <w:t xml:space="preserve">pulveri</w:t>
+      </w:r>
+      <w:r>
+        <w:rPr>
+          <w:rtl w:val="0"/>
+        </w:rPr>
+        <w:t xml:space="preserve">zed</w:t>
+      </w:r>
+      <w:r>
+        <w:rPr>
+          <w:rFonts w:ascii="Courier New" w:cs="Courier New" w:eastAsia="Courier New" w:hAnsi="Courier New"/>
+          <w:color w:val="7f6000"/>
+          <w:sz w:val="18"/>
+          <w:szCs w:val="18"/>
+          <w:rtl w:val="0"/>
+        </w:rPr>
+        <w:t xml:space="preserve">&lt;/add&gt;</w:t>
+      </w:r>
+      <w:r>
+        <w:rPr>
+          <w:rtl w:val="0"/>
+        </w:rPr>
+        <w:t xml:space="preserve"> </w:t>
+      </w:r>
+      <w:r>
+        <w:rPr>
           <w:color w:val="000000"/>
           <w:rtl w:val="0"/>
         </w:rPr>
@@ -2876,10 +2921,39 @@
       </w:r>
       <w:r>
         <w:rPr>
-          <w:color w:val="000000"/>
-          <w:rtl w:val="0"/>
-        </w:rPr>
-        <w:t xml:space="preserve">and pulverize on a coat of </w:t>
+          <w:rtl w:val="0"/>
+        </w:rPr>
+        <w:t xml:space="preserve">&amp;</w:t>
+      </w:r>
+      <w:r>
+        <w:rPr>
+          <w:rFonts w:ascii="Courier New" w:cs="Courier New" w:eastAsia="Courier New" w:hAnsi="Courier New"/>
+          <w:color w:val="a9a9a9"/>
+          <w:sz w:val="18"/>
+          <w:szCs w:val="18"/>
+          <w:rtl w:val="0"/>
+        </w:rPr>
+        <w:t xml:space="preserve">amp;</w:t>
+      </w:r>
+      <w:r>
+        <w:rPr>
+          <w:color w:val="000000"/>
+          <w:rtl w:val="0"/>
+        </w:rPr>
+        <w:t xml:space="preserve"> a </w:t>
+      </w:r>
+      <w:r>
+        <w:rPr>
+          <w:rtl w:val="0"/>
+        </w:rPr>
+        <w:t xml:space="preserve">layer</w:t>
+      </w:r>
+      <w:r>
+        <w:rPr>
+          <w:color w:val="000000"/>
+          <w:rtl w:val="0"/>
+        </w:rPr>
+        <w:t xml:space="preserve"> of </w:t>
       </w:r>
       <w:r>
         <w:rPr>
@@ -2910,10 +2984,42 @@
       </w:r>
       <w:r>
         <w:rPr>
-          <w:color w:val="000000"/>
-          <w:rtl w:val="0"/>
-        </w:rPr>
-        <w:t xml:space="preserve">, old</w:t>
+          <w:rtl w:val="0"/>
+        </w:rPr>
+        <w:t xml:space="preserve"> &amp;</w:t>
+      </w:r>
+      <w:r>
+        <w:rPr>
+          <w:rFonts w:ascii="Courier New" w:cs="Courier New" w:eastAsia="Courier New" w:hAnsi="Courier New"/>
+          <w:color w:val="a9a9a9"/>
+          <w:sz w:val="18"/>
+          <w:szCs w:val="18"/>
+          <w:rtl w:val="0"/>
+        </w:rPr>
+        <w:t xml:space="preserve">amp;</w:t>
+      </w:r>
+      <w:r>
+        <w:rPr>
+          <w:rtl w:val="0"/>
+        </w:rPr>
+        <w:t xml:space="preserve"> </w:t>
+      </w:r>
+      <w:r>
+        <w:rPr>
+          <w:rFonts w:ascii="Courier New" w:cs="Courier New" w:eastAsia="Courier New" w:hAnsi="Courier New"/>
+          <w:color w:val="0000ff"/>
+          <w:sz w:val="18"/>
+          <w:szCs w:val="18"/>
+          <w:rtl w:val="0"/>
+        </w:rPr>
+        <w:t xml:space="preserve">&lt;m&gt;</w:t>
+      </w:r>
+      <w:r>
+        <w:rPr>
+          <w:color w:val="000000"/>
+          <w:rtl w:val="0"/>
+        </w:rPr>
+        <w:t xml:space="preserve">old</w:t>
       </w:r>
       <w:r>
         <w:rPr>
@@ -2925,31 +3031,24 @@
       </w:r>
       <w:r>
         <w:rPr>
-          <w:rFonts w:ascii="Courier New" w:cs="Courier New" w:eastAsia="Courier New" w:hAnsi="Courier New"/>
-          <w:b w:val="0"/>
-          <w:color w:val="0000ff"/>
-          <w:sz w:val="18"/>
-          <w:szCs w:val="18"/>
-          <w:rtl w:val="0"/>
-        </w:rPr>
-        <w:t xml:space="preserve">&lt;</w:t>
-      </w:r>
-      <w:r>
-        <w:rPr>
-          <w:rFonts w:ascii="Courier New" w:cs="Courier New" w:eastAsia="Courier New" w:hAnsi="Courier New"/>
-          <w:color w:val="0000ff"/>
-          <w:sz w:val="18"/>
-          <w:szCs w:val="18"/>
-          <w:rtl w:val="0"/>
-        </w:rPr>
-        <w:t xml:space="preserve">m&gt;</w:t>
-      </w:r>
-      <w:r>
-        <w:rPr>
-          <w:color w:val="000000"/>
-          <w:rtl w:val="0"/>
-        </w:rPr>
-        <w:t xml:space="preserve">metal scrapings</w:t>
+          <w:color w:val="000000"/>
+          <w:rtl w:val="0"/>
+        </w:rPr>
+        <w:t xml:space="preserve">scrapings</w:t>
+      </w:r>
+      <w:r>
+        <w:rPr>
+          <w:color w:val="000000"/>
+          <w:rtl w:val="0"/>
+        </w:rPr>
+        <w:t xml:space="preserve"> or </w:t>
+      </w:r>
+      <w:r>
+        <w:rPr>
+          <w:color w:val="000000"/>
+          <w:rtl w:val="0"/>
+        </w:rPr>
+        <w:t xml:space="preserve">thin plates of iron</w:t>
       </w:r>
       <w:r>
         <w:rPr>
@@ -2966,14 +3065,235 @@
           <w:color w:val="000000"/>
           <w:rtl w:val="0"/>
         </w:rPr>
-        <w:t xml:space="preserve">, or </w:t>
-      </w:r>
-      <w:r>
-        <w:rPr>
-          <w:color w:val="000000"/>
-          <w:rtl w:val="0"/>
-        </w:rPr>
-        <w:t xml:space="preserve">thin plates of </w:t>
+        <w:t xml:space="preserve"> or </w:t>
+      </w:r>
+      <w:r>
+        <w:rPr>
+          <w:rFonts w:ascii="Courier New" w:cs="Courier New" w:eastAsia="Courier New" w:hAnsi="Courier New"/>
+          <w:color w:val="a91111"/>
+          <w:sz w:val="18"/>
+          <w:szCs w:val="18"/>
+          <w:rtl w:val="0"/>
+        </w:rPr>
+        <w:t xml:space="preserve">&lt;del&gt;</w:t>
+      </w:r>
+      <w:r>
+        <w:rPr>
+          <w:rFonts w:ascii="Courier New" w:cs="Courier New" w:eastAsia="Courier New" w:hAnsi="Courier New"/>
+          <w:color w:val="0000ff"/>
+          <w:sz w:val="18"/>
+          <w:szCs w:val="18"/>
+          <w:rtl w:val="0"/>
+        </w:rPr>
+        <w:t xml:space="preserve">&lt;fr&gt;</w:t>
+      </w:r>
+      <w:r>
+        <w:rPr>
+          <w:color w:val="000000"/>
+          <w:rtl w:val="0"/>
+        </w:rPr>
+        <w:t xml:space="preserve">clo</w:t>
+      </w:r>
+      <w:r>
+        <w:rPr>
+          <w:rFonts w:ascii="Courier New" w:cs="Courier New" w:eastAsia="Courier New" w:hAnsi="Courier New"/>
+          <w:color w:val="0000ff"/>
+          <w:sz w:val="18"/>
+          <w:szCs w:val="18"/>
+          <w:rtl w:val="0"/>
+        </w:rPr>
+        <w:t xml:space="preserve">&lt;/fr&gt;</w:t>
+      </w:r>
+      <w:r>
+        <w:rPr>
+          <w:rFonts w:ascii="Courier New" w:cs="Courier New" w:eastAsia="Courier New" w:hAnsi="Courier New"/>
+          <w:color w:val="a91111"/>
+          <w:sz w:val="18"/>
+          <w:szCs w:val="18"/>
+          <w:rtl w:val="0"/>
+        </w:rPr>
+        <w:t xml:space="preserve">&lt;/del&gt;</w:t>
+      </w:r>
+      <w:r>
+        <w:rPr>
+          <w:color w:val="000000"/>
+          <w:rtl w:val="0"/>
+        </w:rPr>
+        <w:t xml:space="preserve"> </w:t>
+      </w:r>
+      <w:r>
+        <w:rPr>
+          <w:rFonts w:ascii="Courier New" w:cs="Courier New" w:eastAsia="Courier New" w:hAnsi="Courier New"/>
+          <w:color w:val="0000ff"/>
+          <w:sz w:val="18"/>
+          <w:szCs w:val="18"/>
+          <w:rtl w:val="0"/>
+        </w:rPr>
+        <w:t xml:space="preserve">&lt;m</w:t>
+      </w:r>
+      <w:r>
+        <w:rPr>
+          <w:rFonts w:ascii="Courier New" w:cs="Courier New" w:eastAsia="Courier New" w:hAnsi="Courier New"/>
+          <w:color w:val="0000ff"/>
+          <w:sz w:val="18"/>
+          <w:szCs w:val="18"/>
+          <w:rtl w:val="0"/>
+        </w:rPr>
+        <w:t xml:space="preserve">&gt;</w:t>
+      </w:r>
+      <w:r>
+        <w:rPr>
+          <w:color w:val="000000"/>
+          <w:rtl w:val="0"/>
+        </w:rPr>
+        <w:t xml:space="preserve">iron nail heads</w:t>
+      </w:r>
+      <w:r>
+        <w:rPr>
+          <w:rFonts w:ascii="Courier New" w:cs="Courier New" w:eastAsia="Courier New" w:hAnsi="Courier New"/>
+          <w:color w:val="0000ff"/>
+          <w:sz w:val="18"/>
+          <w:szCs w:val="18"/>
+          <w:rtl w:val="0"/>
+        </w:rPr>
+        <w:t xml:space="preserve">&lt;/m&gt;</w:t>
+      </w:r>
+      <w:r>
+        <w:rPr>
+          <w:color w:val="000000"/>
+          <w:rtl w:val="0"/>
+        </w:rPr>
+        <w:t xml:space="preserve">, </w:t>
+      </w:r>
+      <w:r>
+        <w:rPr>
+          <w:color w:val="000000"/>
+          <w:rtl w:val="0"/>
+        </w:rPr>
+        <w:t xml:space="preserve">and continue in this way until the </w:t>
+      </w:r>
+      <w:r>
+        <w:rPr>
+          <w:rFonts w:ascii="Courier New" w:cs="Courier New" w:eastAsia="Courier New" w:hAnsi="Courier New"/>
+          <w:color w:val="0000ff"/>
+          <w:sz w:val="18"/>
+          <w:szCs w:val="18"/>
+          <w:rtl w:val="0"/>
+        </w:rPr>
+        <w:t xml:space="preserve">&lt;tl&gt;</w:t>
+      </w:r>
+      <w:r>
+        <w:rPr>
+          <w:color w:val="000000"/>
+          <w:rtl w:val="0"/>
+        </w:rPr>
+        <w:t xml:space="preserve">crucible</w:t>
+      </w:r>
+      <w:r>
+        <w:rPr>
+          <w:rFonts w:ascii="Courier New" w:cs="Courier New" w:eastAsia="Courier New" w:hAnsi="Courier New"/>
+          <w:color w:val="0000ff"/>
+          <w:sz w:val="18"/>
+          <w:szCs w:val="18"/>
+          <w:rtl w:val="0"/>
+        </w:rPr>
+        <w:t xml:space="preserve">&lt;/tl&gt;</w:t>
+      </w:r>
+      <w:r>
+        <w:rPr>
+          <w:color w:val="000000"/>
+          <w:rtl w:val="0"/>
+        </w:rPr>
+        <w:t xml:space="preserve"> is full.</w:t>
+      </w:r>
+      <w:r>
+        <w:rPr>
+          <w:rtl w:val="0"/>
+        </w:rPr>
+        <w:t xml:space="preserve"> And</w:t>
+      </w:r>
+      <w:r>
+        <w:rPr>
+          <w:color w:val="000000"/>
+          <w:rtl w:val="0"/>
+        </w:rPr>
+        <w:t xml:space="preserve"> </w:t>
+      </w:r>
+      <w:r>
+        <w:rPr>
+          <w:rtl w:val="0"/>
+        </w:rPr>
+        <w:t xml:space="preserve">melt</w:t>
+      </w:r>
+      <w:r>
+        <w:rPr>
+          <w:color w:val="000000"/>
+          <w:rtl w:val="0"/>
+        </w:rPr>
+        <w:t xml:space="preserve"> inside a </w:t>
+      </w:r>
+      <w:r>
+        <w:rPr>
+          <w:rFonts w:ascii="Courier New" w:cs="Courier New" w:eastAsia="Courier New" w:hAnsi="Courier New"/>
+          <w:color w:val="0000ff"/>
+          <w:sz w:val="18"/>
+          <w:szCs w:val="18"/>
+          <w:rtl w:val="0"/>
+        </w:rPr>
+        <w:t xml:space="preserve">&lt;tl&gt;&lt;fr&gt;</w:t>
+      </w:r>
+      <w:r>
+        <w:rPr>
+          <w:color w:val="000000"/>
+          <w:rtl w:val="0"/>
+        </w:rPr>
+        <w:t xml:space="preserve">four à vent</w:t>
+      </w:r>
+      <w:r>
+        <w:rPr>
+          <w:rFonts w:ascii="Courier New" w:cs="Courier New" w:eastAsia="Courier New" w:hAnsi="Courier New"/>
+          <w:color w:val="0000ff"/>
+          <w:sz w:val="18"/>
+          <w:szCs w:val="18"/>
+          <w:rtl w:val="0"/>
+        </w:rPr>
+        <w:t xml:space="preserve">&lt;/fr&gt;&lt;/tl&gt;</w:t>
+      </w:r>
+      <w:r>
+        <w:rPr>
+          <w:rtl w:val="0"/>
+        </w:rPr>
+        <w:t xml:space="preserve">,</w:t>
+      </w:r>
+      <w:r>
+        <w:rPr>
+          <w:color w:val="000000"/>
+          <w:rtl w:val="0"/>
+        </w:rPr>
+        <w:t xml:space="preserve"> </w:t>
+      </w:r>
+      <w:r>
+        <w:rPr>
+          <w:rtl w:val="0"/>
+        </w:rPr>
+        <w:t xml:space="preserve">&amp;</w:t>
+      </w:r>
+      <w:r>
+        <w:rPr>
+          <w:rFonts w:ascii="Courier New" w:cs="Courier New" w:eastAsia="Courier New" w:hAnsi="Courier New"/>
+          <w:color w:val="a9a9a9"/>
+          <w:sz w:val="18"/>
+          <w:szCs w:val="18"/>
+          <w:rtl w:val="0"/>
+        </w:rPr>
+        <w:t xml:space="preserve">amp;</w:t>
+      </w:r>
+      <w:r>
+        <w:rPr>
+          <w:color w:val="000000"/>
+          <w:rtl w:val="0"/>
+        </w:rPr>
+        <w:t xml:space="preserve"> then mix a little </w:t>
       </w:r>
       <w:r>
         <w:rPr>
@@ -2990,7 +3310,7 @@
           <w:color w:val="000000"/>
           <w:rtl w:val="0"/>
         </w:rPr>
-        <w:t xml:space="preserve">iron</w:t>
+        <w:t xml:space="preserve">tin</w:t>
       </w:r>
       <w:r>
         <w:rPr>
@@ -3007,27 +3327,79 @@
           <w:color w:val="000000"/>
           <w:rtl w:val="0"/>
         </w:rPr>
-        <w:t xml:space="preserve"> or the </w:t>
-      </w:r>
-      <w:r>
-        <w:rPr>
-          <w:rFonts w:ascii="Courier New" w:cs="Courier New" w:eastAsia="Courier New" w:hAnsi="Courier New"/>
-          <w:color w:val="0000ff"/>
-          <w:sz w:val="18"/>
-          <w:szCs w:val="18"/>
-          <w:rtl w:val="0"/>
-        </w:rPr>
-        <w:t xml:space="preserve">&lt;del/&gt;</w:t>
-      </w:r>
-      <w:r>
-        <w:rPr>
-          <w:color w:val="000000"/>
-          <w:rtl w:val="0"/>
-        </w:rPr>
         <w:t xml:space="preserve"> </w:t>
       </w:r>
       <w:r>
         <w:rPr>
+          <w:rtl w:val="0"/>
+        </w:rPr>
+        <w:t xml:space="preserve">&amp;</w:t>
+      </w:r>
+      <w:r>
+        <w:rPr>
+          <w:rFonts w:ascii="Courier New" w:cs="Courier New" w:eastAsia="Courier New" w:hAnsi="Courier New"/>
+          <w:color w:val="a9a9a9"/>
+          <w:sz w:val="18"/>
+          <w:szCs w:val="18"/>
+          <w:rtl w:val="0"/>
+        </w:rPr>
+        <w:t xml:space="preserve">amp;</w:t>
+      </w:r>
+      <w:r>
+        <w:rPr>
+          <w:color w:val="000000"/>
+          <w:rtl w:val="0"/>
+        </w:rPr>
+        <w:t xml:space="preserve"> </w:t>
+      </w:r>
+      <w:r>
+        <w:rPr>
+          <w:rtl w:val="0"/>
+        </w:rPr>
+        <w:t xml:space="preserve">fill up</w:t>
+      </w:r>
+      <w:r>
+        <w:rPr>
+          <w:color w:val="000000"/>
+          <w:rtl w:val="0"/>
+        </w:rPr>
+        <w:t xml:space="preserve"> the </w:t>
+      </w:r>
+      <w:r>
+        <w:rPr>
+          <w:rFonts w:ascii="Courier New" w:cs="Courier New" w:eastAsia="Courier New" w:hAnsi="Courier New"/>
+          <w:color w:val="0000ff"/>
+          <w:sz w:val="18"/>
+          <w:szCs w:val="18"/>
+          <w:rtl w:val="0"/>
+        </w:rPr>
+        <w:t xml:space="preserve">&lt;tl&gt;</w:t>
+      </w:r>
+      <w:r>
+        <w:rPr>
+          <w:rtl w:val="0"/>
+        </w:rPr>
+        <w:t xml:space="preserve">crucible</w:t>
+      </w:r>
+      <w:r>
+        <w:rPr>
+          <w:rFonts w:ascii="Courier New" w:cs="Courier New" w:eastAsia="Courier New" w:hAnsi="Courier New"/>
+          <w:color w:val="0000ff"/>
+          <w:sz w:val="18"/>
+          <w:szCs w:val="18"/>
+          <w:rtl w:val="0"/>
+        </w:rPr>
+        <w:t xml:space="preserve">&lt;/tl&gt;</w:t>
+      </w:r>
+      <w:r>
+        <w:rPr>
+          <w:color w:val="000000"/>
+          <w:rtl w:val="0"/>
+        </w:rPr>
+        <w:t xml:space="preserve"> with </w:t>
+      </w:r>
+      <w:r>
+        <w:rPr>
           <w:rFonts w:ascii="Courier New" w:cs="Courier New" w:eastAsia="Courier New" w:hAnsi="Courier New"/>
           <w:color w:val="0000ff"/>
           <w:sz w:val="18"/>
@@ -3041,100 +3413,6 @@
           <w:color w:val="000000"/>
           <w:rtl w:val="0"/>
         </w:rPr>
-        <w:t xml:space="preserve">iron</w:t>
-      </w:r>
-      <w:r>
-        <w:rPr>
-          <w:rFonts w:ascii="Courier New" w:cs="Courier New" w:eastAsia="Courier New" w:hAnsi="Courier New"/>
-          <w:color w:val="0000ff"/>
-          <w:sz w:val="18"/>
-          <w:szCs w:val="18"/>
-          <w:rtl w:val="0"/>
-        </w:rPr>
-        <w:t xml:space="preserve">&lt;/m&gt;</w:t>
-      </w:r>
-      <w:r>
-        <w:rPr>
-          <w:color w:val="000000"/>
-          <w:rtl w:val="0"/>
-        </w:rPr>
-        <w:t xml:space="preserve"> nail heads, </w:t>
-      </w:r>
-      <w:r>
-        <w:rPr>
-          <w:color w:val="000000"/>
-          <w:rtl w:val="0"/>
-        </w:rPr>
-        <w:t xml:space="preserve">and continue in this way until the crucible is full. Melt it inside a </w:t>
-      </w:r>
-      <w:commentRangeStart w:id="1"/>
-      <w:r>
-        <w:rPr>
-          <w:color w:val="000000"/>
-          <w:rtl w:val="0"/>
-        </w:rPr>
-        <w:t xml:space="preserve">four à vent</w:t>
-      </w:r>
-      <w:commentRangeEnd w:id="1"/>
-      <w:r>
-        <w:commentReference w:id="1"/>
-      </w:r>
-      <w:r>
-        <w:rPr>
-          <w:color w:val="000000"/>
-          <w:rtl w:val="0"/>
-        </w:rPr>
-        <w:t xml:space="preserve">.  And then mix in a little </w:t>
-      </w:r>
-      <w:r>
-        <w:rPr>
-          <w:rFonts w:ascii="Courier New" w:cs="Courier New" w:eastAsia="Courier New" w:hAnsi="Courier New"/>
-          <w:color w:val="0000ff"/>
-          <w:sz w:val="18"/>
-          <w:szCs w:val="18"/>
-          <w:rtl w:val="0"/>
-        </w:rPr>
-        <w:t xml:space="preserve">&lt;m&gt;</w:t>
-      </w:r>
-      <w:r>
-        <w:rPr>
-          <w:color w:val="000000"/>
-          <w:rtl w:val="0"/>
-        </w:rPr>
-        <w:t xml:space="preserve">tin</w:t>
-      </w:r>
-      <w:r>
-        <w:rPr>
-          <w:rFonts w:ascii="Courier New" w:cs="Courier New" w:eastAsia="Courier New" w:hAnsi="Courier New"/>
-          <w:color w:val="0000ff"/>
-          <w:sz w:val="18"/>
-          <w:szCs w:val="18"/>
-          <w:rtl w:val="0"/>
-        </w:rPr>
-        <w:t xml:space="preserve">&lt;/m&gt;</w:t>
-      </w:r>
-      <w:r>
-        <w:rPr>
-          <w:color w:val="000000"/>
-          <w:rtl w:val="0"/>
-        </w:rPr>
-        <w:t xml:space="preserve"> and fill the rest of the container with </w:t>
-      </w:r>
-      <w:r>
-        <w:rPr>
-          <w:rFonts w:ascii="Courier New" w:cs="Courier New" w:eastAsia="Courier New" w:hAnsi="Courier New"/>
-          <w:color w:val="0000ff"/>
-          <w:sz w:val="18"/>
-          <w:szCs w:val="18"/>
-          <w:rtl w:val="0"/>
-        </w:rPr>
-        <w:t xml:space="preserve">&lt;m&gt;</w:t>
-      </w:r>
-      <w:r>
-        <w:rPr>
-          <w:color w:val="000000"/>
-          <w:rtl w:val="0"/>
-        </w:rPr>
         <w:t xml:space="preserve">lead</w:t>
       </w:r>
       <w:r>
@@ -3145,21 +3423,50 @@
           <w:szCs w:val="18"/>
           <w:rtl w:val="0"/>
         </w:rPr>
-        <w:t xml:space="preserve">&lt;/m&gt;&lt;del/&gt;</w:t>
-      </w:r>
-      <w:r>
-        <w:rPr>
-          <w:color w:val="000000"/>
-          <w:rtl w:val="0"/>
-        </w:rPr>
-        <w:t xml:space="preserve">.</w:t>
-      </w:r>
-      <w:r>
-        <w:rPr>
-          <w:color w:val="000000"/>
-          <w:rtl w:val="0"/>
-        </w:rPr>
-        <w:t xml:space="preserve"> Build up </w:t>
+        <w:t xml:space="preserve">&lt;/m&gt; </w:t>
+      </w:r>
+      <w:r>
+        <w:rPr>
+          <w:rFonts w:ascii="Courier New" w:cs="Courier New" w:eastAsia="Courier New" w:hAnsi="Courier New"/>
+          <w:color w:val="a91111"/>
+          <w:sz w:val="18"/>
+          <w:szCs w:val="18"/>
+          <w:rtl w:val="0"/>
+        </w:rPr>
+        <w:t xml:space="preserve">&lt;del&gt;</w:t>
+      </w:r>
+      <w:r>
+        <w:rPr>
+          <w:rFonts w:ascii="Courier New" w:cs="Courier New" w:eastAsia="Courier New" w:hAnsi="Courier New"/>
+          <w:color w:val="0000ff"/>
+          <w:sz w:val="18"/>
+          <w:szCs w:val="18"/>
+          <w:rtl w:val="0"/>
+        </w:rPr>
+        <w:t xml:space="preserve">until it causes it</w:t>
+      </w:r>
+      <w:r>
+        <w:rPr>
+          <w:rFonts w:ascii="Courier New" w:cs="Courier New" w:eastAsia="Courier New" w:hAnsi="Courier New"/>
+          <w:color w:val="a91111"/>
+          <w:sz w:val="18"/>
+          <w:szCs w:val="18"/>
+          <w:rtl w:val="0"/>
+        </w:rPr>
+        <w:t xml:space="preserve">&lt;/del&gt;.</w:t>
+      </w:r>
+      <w:r>
+        <w:rPr>
+          <w:rtl w:val="0"/>
+        </w:rPr>
+        <w:t xml:space="preserve"> And increase</w:t>
+      </w:r>
+      <w:r>
+        <w:rPr>
+          <w:color w:val="000000"/>
+          <w:rtl w:val="0"/>
+        </w:rPr>
+        <w:t xml:space="preserve"> </w:t>
       </w:r>
       <w:r>
         <w:rPr>
@@ -3186,7 +3493,56 @@
           <w:color w:val="000000"/>
           <w:rtl w:val="0"/>
         </w:rPr>
-        <w:t xml:space="preserve"> and stir continuously to make sure that the substances are well-allied. The mixture for large letters is harder.</w:t>
+        <w:t xml:space="preserve"> </w:t>
+      </w:r>
+      <w:r>
+        <w:rPr>
+          <w:rtl w:val="0"/>
+        </w:rPr>
+        <w:t xml:space="preserve">&amp;</w:t>
+      </w:r>
+      <w:r>
+        <w:rPr>
+          <w:rFonts w:ascii="Courier New" w:cs="Courier New" w:eastAsia="Courier New" w:hAnsi="Courier New"/>
+          <w:color w:val="a9a9a9"/>
+          <w:sz w:val="18"/>
+          <w:szCs w:val="18"/>
+          <w:rtl w:val="0"/>
+        </w:rPr>
+        <w:t xml:space="preserve">amp;</w:t>
+      </w:r>
+      <w:r>
+        <w:rPr>
+          <w:color w:val="000000"/>
+          <w:rtl w:val="0"/>
+        </w:rPr>
+        <w:t xml:space="preserve"> </w:t>
+      </w:r>
+      <w:r>
+        <w:rPr>
+          <w:rtl w:val="0"/>
+        </w:rPr>
+        <w:t xml:space="preserve">mix</w:t>
+      </w:r>
+      <w:r>
+        <w:rPr>
+          <w:color w:val="000000"/>
+          <w:rtl w:val="0"/>
+        </w:rPr>
+        <w:t xml:space="preserve"> to make </w:t>
+      </w:r>
+      <w:r>
+        <w:rPr>
+          <w:rtl w:val="0"/>
+        </w:rPr>
+        <w:t xml:space="preserve">the substances alloy well</w:t>
+      </w:r>
+      <w:r>
+        <w:rPr>
+          <w:color w:val="000000"/>
+          <w:rtl w:val="0"/>
+        </w:rPr>
+        <w:t xml:space="preserve">. The mixture for large letters is harder.</w:t>
       </w:r>
       <w:r>
         <w:rPr>
@@ -3215,57 +3571,6 @@
 
 <file path=word/comments.xml><?xml version="1.0" encoding="utf-8"?>
 <w:comments xmlns:mc="http://schemas.openxmlformats.org/markup-compatibility/2006" xmlns:o="urn:schemas-microsoft-com:office:office" xmlns:r="http://schemas.openxmlformats.org/officeDocument/2006/relationships" xmlns:m="http://schemas.openxmlformats.org/officeDocument/2006/math" xmlns:v="urn:schemas-microsoft-com:vml" xmlns:wp="http://schemas.openxmlformats.org/drawingml/2006/wordprocessingDrawing" xmlns:w10="urn:schemas-microsoft-com:office:word" xmlns:w="http://schemas.openxmlformats.org/wordprocessingml/2006/main" xmlns:wne="http://schemas.microsoft.com/office/word/2006/wordml" xmlns:sl="http://schemas.openxmlformats.org/schemaLibrary/2006/main" xmlns:a="http://schemas.openxmlformats.org/drawingml/2006/main" xmlns:pic="http://schemas.openxmlformats.org/drawingml/2006/picture" xmlns:c="http://schemas.openxmlformats.org/drawingml/2006/chart" xmlns:lc="http://schemas.openxmlformats.org/drawingml/2006/lockedCanvas" xmlns:dgm="http://schemas.openxmlformats.org/drawingml/2006/diagram" xmlns:wps="http://schemas.microsoft.com/office/word/2010/wordprocessingShape" xmlns:wpg="http://schemas.microsoft.com/office/word/2010/wordprocessingGroup" xmlns:w14="http://schemas.microsoft.com/office/word/2010/wordml" xmlns:w15="http://schemas.microsoft.com/office/word/2012/wordml">
-  <w:comment w:author="General Editor" w:id="1" w:date="2014-08-05T19:24:39Z">
-    <w:p>
-      <w:pPr>
-        <w:keepNext w:val="0"/>
-        <w:keepLines w:val="0"/>
-        <w:widowControl w:val="0"/>
-        <w:pBdr>
-          <w:top w:space="0" w:sz="0" w:val="nil"/>
-          <w:left w:space="0" w:sz="0" w:val="nil"/>
-          <w:bottom w:space="0" w:sz="0" w:val="nil"/>
-          <w:right w:space="0" w:sz="0" w:val="nil"/>
-          <w:between w:space="0" w:sz="0" w:val="nil"/>
-        </w:pBdr>
-        <w:shd w:fill="auto" w:val="clear"/>
-        <w:spacing w:after="0" w:before="0" w:line="240" w:lineRule="auto"/>
-        <w:ind w:left="0" w:right="0" w:firstLine="0"/>
-        <w:contextualSpacing w:val="0"/>
-        <w:jc w:val="left"/>
-        <w:rPr>
-          <w:rFonts w:ascii="Arial" w:cs="Arial" w:eastAsia="Arial" w:hAnsi="Arial"/>
-          <w:b w:val="0"/>
-          <w:i w:val="0"/>
-          <w:smallCaps w:val="0"/>
-          <w:strike w:val="0"/>
-          <w:color w:val="000000"/>
-          <w:sz w:val="22"/>
-          <w:szCs w:val="22"/>
-          <w:u w:val="none"/>
-          <w:shd w:fill="auto" w:val="clear"/>
-          <w:vertAlign w:val="baseline"/>
-        </w:rPr>
-      </w:pPr>
-      <w:r>
-        <w:rPr>
-          <w:rFonts w:ascii="Arial" w:cs="Arial" w:eastAsia="Arial" w:hAnsi="Arial"/>
-          <w:b w:val="0"/>
-          <w:i w:val="0"/>
-          <w:smallCaps w:val="0"/>
-          <w:strike w:val="0"/>
-          <w:color w:val="000000"/>
-          <w:sz w:val="22"/>
-          <w:szCs w:val="22"/>
-          <w:u w:val="none"/>
-          <w:shd w:fill="auto" w:val="clear"/>
-          <w:vertAlign w:val="baseline"/>
-          <w:rtl w:val="0"/>
-        </w:rPr>
-        <w:t xml:space="preserve">needs translation</w:t>
-      </w:r>
-    </w:p>
-  </w:comment>
   <w:comment w:author="José Beltrán Coello" w:id="0" w:date="2017-06-27T13:01:34Z">
     <w:p>
       <w:pPr>

--- a/TEMP/input/p079v_HW_++_MHS_+_G4/tl_p079v.docx
+++ b/TEMP/input/p079v_HW_++_MHS_+_G4/tl_p079v.docx
@@ -3635,36 +3635,14 @@
     <w:rPrDefault>
       <w:rPr>
         <w:rFonts w:ascii="Arial" w:cs="Arial" w:eastAsia="Arial" w:hAnsi="Arial"/>
-        <w:b w:val="0"/>
-        <w:i w:val="0"/>
-        <w:smallCaps w:val="0"/>
-        <w:strike w:val="0"/>
-        <w:color w:val="000000"/>
         <w:sz w:val="22"/>
         <w:szCs w:val="22"/>
-        <w:u w:val="none"/>
-        <w:shd w:fill="auto" w:val="clear"/>
-        <w:vertAlign w:val="baseline"/>
         <w:lang w:val="en"/>
       </w:rPr>
     </w:rPrDefault>
     <w:pPrDefault>
       <w:pPr>
-        <w:keepNext w:val="0"/>
-        <w:keepLines w:val="0"/>
-        <w:widowControl w:val="1"/>
-        <w:pBdr>
-          <w:top w:space="0" w:sz="0" w:val="nil"/>
-          <w:left w:space="0" w:sz="0" w:val="nil"/>
-          <w:bottom w:space="0" w:sz="0" w:val="nil"/>
-          <w:right w:space="0" w:sz="0" w:val="nil"/>
-          <w:between w:space="0" w:sz="0" w:val="nil"/>
-        </w:pBdr>
-        <w:shd w:fill="auto" w:val="clear"/>
-        <w:spacing w:after="0" w:before="0" w:line="276" w:lineRule="auto"/>
-        <w:ind w:left="0" w:right="0" w:firstLine="0"/>
-        <w:contextualSpacing w:val="0"/>
-        <w:jc w:val="left"/>
+        <w:spacing w:line="276" w:lineRule="auto"/>
       </w:pPr>
     </w:pPrDefault>
   </w:docDefaults>

--- a/TEMP/input/p079v_HW_++_MHS_+_G4/tl_p079v.docx
+++ b/TEMP/input/p079v_HW_++_MHS_+_G4/tl_p079v.docx
@@ -1694,7 +1694,7 @@
           <w:color w:val="000000"/>
           <w:rtl w:val="0"/>
         </w:rPr>
-        <w:t xml:space="preserve">In the morning, take a piece of thin </w:t>
+        <w:t xml:space="preserve">In the morning, take a piece of </w:t>
       </w:r>
       <w:r>
         <w:rPr>
@@ -1762,7 +1762,7 @@
           <w:color w:val="000000"/>
           <w:rtl w:val="0"/>
         </w:rPr>
-        <w:t xml:space="preserve">,</w:t>
+        <w:t xml:space="preserve">, &amp;amp;</w:t>
       </w:r>
       <w:r>
         <w:rPr>
@@ -1810,14 +1810,14 @@
           <w:color w:val="000000"/>
           <w:rtl w:val="0"/>
         </w:rPr>
-        <w:t xml:space="preserve">vapors </w:t>
-      </w:r>
-      <w:r>
-        <w:rPr>
-          <w:color w:val="000000"/>
-          <w:rtl w:val="0"/>
-        </w:rPr>
-        <w:t xml:space="preserve">will harm you. Or put half a </w:t>
+        <w:t xml:space="preserve">vapor </w:t>
+      </w:r>
+      <w:r>
+        <w:rPr>
+          <w:color w:val="000000"/>
+          <w:rtl w:val="0"/>
+        </w:rPr>
+        <w:t xml:space="preserve">will be able to harm you. Or put half a </w:t>
       </w:r>
       <w:r>
         <w:rPr>
@@ -1868,7 +1868,20 @@
           <w:color w:val="000000"/>
           <w:rtl w:val="0"/>
         </w:rPr>
-        <w:t xml:space="preserve"> in front of your face.</w:t>
+        <w:t xml:space="preserve"> in front of </w:t>
+      </w:r>
+      <w:r>
+        <w:rPr>
+          <w:rtl w:val="0"/>
+        </w:rPr>
+        <w:t xml:space="preserve">the</w:t>
+      </w:r>
+      <w:r>
+        <w:rPr>
+          <w:color w:val="000000"/>
+          <w:rtl w:val="0"/>
+        </w:rPr>
+        <w:t xml:space="preserve"> face.</w:t>
       </w:r>
       <w:r>
         <w:rPr>

--- a/TEMP/input/p079v_HW_++_MHS_+_G4/tl_p079v.docx
+++ b/TEMP/input/p079v_HW_++_MHS_+_G4/tl_p079v.docx
@@ -1691,10 +1691,37 @@
       </w:r>
       <w:r>
         <w:rPr>
-          <w:color w:val="000000"/>
-          <w:rtl w:val="0"/>
-        </w:rPr>
-        <w:t xml:space="preserve">In the morning, take a piece of </w:t>
+          <w:rFonts w:ascii="Courier New" w:cs="Courier New" w:eastAsia="Courier New" w:hAnsi="Courier New"/>
+          <w:color w:val="0000ff"/>
+          <w:sz w:val="18"/>
+          <w:szCs w:val="18"/>
+          <w:rtl w:val="0"/>
+        </w:rPr>
+        <w:t xml:space="preserve">&lt;tmp&gt;</w:t>
+      </w:r>
+      <w:r>
+        <w:rPr>
+          <w:color w:val="000000"/>
+          <w:rtl w:val="0"/>
+        </w:rPr>
+        <w:t xml:space="preserve">In the morning</w:t>
+      </w:r>
+      <w:r>
+        <w:rPr>
+          <w:rFonts w:ascii="Courier New" w:cs="Courier New" w:eastAsia="Courier New" w:hAnsi="Courier New"/>
+          <w:color w:val="0000ff"/>
+          <w:sz w:val="18"/>
+          <w:szCs w:val="18"/>
+          <w:rtl w:val="0"/>
+        </w:rPr>
+        <w:t xml:space="preserve">&lt;/tmp&gt;</w:t>
+      </w:r>
+      <w:r>
+        <w:rPr>
+          <w:color w:val="000000"/>
+          <w:rtl w:val="0"/>
+        </w:rPr>
+        <w:t xml:space="preserve">, take a piece of </w:t>
       </w:r>
       <w:r>
         <w:rPr>
@@ -1711,7 +1738,7 @@
           <w:color w:val="000000"/>
           <w:rtl w:val="0"/>
         </w:rPr>
-        <w:t xml:space="preserve">toast</w:t>
+        <w:t xml:space="preserve">toast with butter</w:t>
       </w:r>
       <w:r>
         <w:rPr>
@@ -1728,7 +1755,24 @@
           <w:color w:val="000000"/>
           <w:rtl w:val="0"/>
         </w:rPr>
-        <w:t xml:space="preserve"> with </w:t>
+        <w:t xml:space="preserve">, &amp;</w:t>
+      </w:r>
+      <w:r>
+        <w:rPr>
+          <w:rFonts w:ascii="Courier New" w:cs="Courier New" w:eastAsia="Courier New" w:hAnsi="Courier New"/>
+          <w:color w:val="a9a9a9"/>
+          <w:sz w:val="18"/>
+          <w:szCs w:val="18"/>
+          <w:rtl w:val="0"/>
+        </w:rPr>
+        <w:t xml:space="preserve">amp;</w:t>
+      </w:r>
+      <w:r>
+        <w:rPr>
+          <w:color w:val="000000"/>
+          <w:rtl w:val="0"/>
+        </w:rPr>
+        <w:t xml:space="preserve"> neither </w:t>
       </w:r>
       <w:r>
         <w:rPr>
@@ -1745,7 +1789,7 @@
           <w:color w:val="000000"/>
           <w:rtl w:val="0"/>
         </w:rPr>
-        <w:t xml:space="preserve">butter</w:t>
+        <w:t xml:space="preserve">antimony</w:t>
       </w:r>
       <w:r>
         <w:rPr>
@@ -1762,14 +1806,7 @@
           <w:color w:val="000000"/>
           <w:rtl w:val="0"/>
         </w:rPr>
-        <w:t xml:space="preserve">, &amp;amp;</w:t>
-      </w:r>
-      <w:r>
-        <w:rPr>
-          <w:color w:val="000000"/>
-          <w:rtl w:val="0"/>
-        </w:rPr>
-        <w:t xml:space="preserve"> neither </w:t>
+        <w:t xml:space="preserve"> nor </w:t>
       </w:r>
       <w:r>
         <w:rPr>
@@ -1786,7 +1823,14 @@
           <w:color w:val="000000"/>
           <w:rtl w:val="0"/>
         </w:rPr>
-        <w:t xml:space="preserve">antimony</w:t>
+        <w:t xml:space="preserve">any other </w:t>
+      </w:r>
+      <w:r>
+        <w:rPr>
+          <w:color w:val="000000"/>
+          <w:rtl w:val="0"/>
+        </w:rPr>
+        <w:t xml:space="preserve">vapor</w:t>
       </w:r>
       <w:r>
         <w:rPr>
@@ -1803,21 +1847,48 @@
           <w:color w:val="000000"/>
           <w:rtl w:val="0"/>
         </w:rPr>
-        <w:t xml:space="preserve"> nor any other </w:t>
-      </w:r>
-      <w:r>
-        <w:rPr>
-          <w:color w:val="000000"/>
-          <w:rtl w:val="0"/>
-        </w:rPr>
-        <w:t xml:space="preserve">vapor </w:t>
-      </w:r>
-      <w:r>
-        <w:rPr>
-          <w:color w:val="000000"/>
-          <w:rtl w:val="0"/>
-        </w:rPr>
-        <w:t xml:space="preserve">will be able to harm you. Or put half a </w:t>
+        <w:t xml:space="preserve"> </w:t>
+      </w:r>
+      <w:r>
+        <w:rPr>
+          <w:color w:val="000000"/>
+          <w:rtl w:val="0"/>
+        </w:rPr>
+        <w:t xml:space="preserve">will be able to harm you. Or put </w:t>
+      </w:r>
+      <w:r>
+        <w:rPr>
+          <w:rFonts w:ascii="Courier New" w:cs="Courier New" w:eastAsia="Courier New" w:hAnsi="Courier New"/>
+          <w:color w:val="0000ff"/>
+          <w:sz w:val="18"/>
+          <w:szCs w:val="18"/>
+          <w:rtl w:val="0"/>
+        </w:rPr>
+        <w:t xml:space="preserve">&lt;ms&gt;</w:t>
+      </w:r>
+      <w:r>
+        <w:rPr>
+          <w:color w:val="000000"/>
+          <w:rtl w:val="0"/>
+        </w:rPr>
+        <w:t xml:space="preserve">half</w:t>
+      </w:r>
+      <w:r>
+        <w:rPr>
+          <w:rFonts w:ascii="Courier New" w:cs="Courier New" w:eastAsia="Courier New" w:hAnsi="Courier New"/>
+          <w:color w:val="0000ff"/>
+          <w:sz w:val="18"/>
+          <w:szCs w:val="18"/>
+          <w:rtl w:val="0"/>
+        </w:rPr>
+        <w:t xml:space="preserve">&lt;/ms&gt;</w:t>
+      </w:r>
+      <w:r>
+        <w:rPr>
+          <w:color w:val="000000"/>
+          <w:rtl w:val="0"/>
+        </w:rPr>
+        <w:t xml:space="preserve"> a </w:t>
       </w:r>
       <w:r>
         <w:rPr>
@@ -1881,7 +1952,41 @@
           <w:color w:val="000000"/>
           <w:rtl w:val="0"/>
         </w:rPr>
-        <w:t xml:space="preserve"> face.</w:t>
+        <w:t xml:space="preserve"> </w:t>
+      </w:r>
+      <w:r>
+        <w:rPr>
+          <w:rFonts w:ascii="Courier New" w:cs="Courier New" w:eastAsia="Courier New" w:hAnsi="Courier New"/>
+          <w:color w:val="0000ff"/>
+          <w:sz w:val="18"/>
+          <w:szCs w:val="18"/>
+          <w:rtl w:val="0"/>
+        </w:rPr>
+        <w:t xml:space="preserve">&lt;bp&gt;</w:t>
+      </w:r>
+      <w:r>
+        <w:rPr>
+          <w:color w:val="000000"/>
+          <w:rtl w:val="0"/>
+        </w:rPr>
+        <w:t xml:space="preserve">face</w:t>
+      </w:r>
+      <w:r>
+        <w:rPr>
+          <w:rFonts w:ascii="Courier New" w:cs="Courier New" w:eastAsia="Courier New" w:hAnsi="Courier New"/>
+          <w:color w:val="0000ff"/>
+          <w:sz w:val="18"/>
+          <w:szCs w:val="18"/>
+          <w:rtl w:val="0"/>
+        </w:rPr>
+        <w:t xml:space="preserve">&lt;/bp&gt;</w:t>
+      </w:r>
+      <w:r>
+        <w:rPr>
+          <w:color w:val="000000"/>
+          <w:rtl w:val="0"/>
+        </w:rPr>
+        <w:t xml:space="preserve">.</w:t>
       </w:r>
       <w:r>
         <w:rPr>

--- a/TEMP/input/p079v_HW_++_MHS_+_G4/tl_p079v.docx
+++ b/TEMP/input/p079v_HW_++_MHS_+_G4/tl_p079v.docx
@@ -202,24 +202,7 @@
           <w:szCs w:val="18"/>
           <w:rtl w:val="0"/>
         </w:rPr>
-        <w:t xml:space="preserve">&lt;id&gt;</w:t>
-      </w:r>
-      <w:r>
-        <w:rPr>
-          <w:color w:val="000000"/>
-          <w:rtl w:val="0"/>
-        </w:rPr>
-        <w:t xml:space="preserve">p079r_3</w:t>
-      </w:r>
-      <w:r>
-        <w:rPr>
-          <w:rFonts w:ascii="Courier New" w:cs="Courier New" w:eastAsia="Courier New" w:hAnsi="Courier New"/>
-          <w:color w:val="7f6000"/>
-          <w:sz w:val="18"/>
-          <w:szCs w:val="18"/>
-          <w:rtl w:val="0"/>
-        </w:rPr>
-        <w:t xml:space="preserve">&lt;/id&gt;</w:t>
+        <w:t xml:space="preserve">&lt;id&gt;p079r_3&lt;/id&gt;</w:t>
       </w:r>
       <w:r>
         <w:rPr>
@@ -795,24 +778,7 @@
           <w:szCs w:val="18"/>
           <w:rtl w:val="0"/>
         </w:rPr>
-        <w:t xml:space="preserve">&lt;id&gt;</w:t>
-      </w:r>
-      <w:r>
-        <w:rPr>
-          <w:color w:val="000000"/>
-          <w:rtl w:val="0"/>
-        </w:rPr>
-        <w:t xml:space="preserve">p079v_1</w:t>
-      </w:r>
-      <w:r>
-        <w:rPr>
-          <w:rFonts w:ascii="Courier New" w:cs="Courier New" w:eastAsia="Courier New" w:hAnsi="Courier New"/>
-          <w:color w:val="7f6000"/>
-          <w:sz w:val="18"/>
-          <w:szCs w:val="18"/>
-          <w:rtl w:val="0"/>
-        </w:rPr>
-        <w:t xml:space="preserve">&lt;/id&gt;</w:t>
+        <w:t xml:space="preserve">&lt;id&gt;p079v_1&lt;/id&gt;</w:t>
       </w:r>
       <w:r>
         <w:rPr>
@@ -1506,24 +1472,7 @@
           <w:szCs w:val="18"/>
           <w:rtl w:val="0"/>
         </w:rPr>
-        <w:t xml:space="preserve">&lt;id&gt;</w:t>
-      </w:r>
-      <w:r>
-        <w:rPr>
-          <w:color w:val="000000"/>
-          <w:rtl w:val="0"/>
-        </w:rPr>
-        <w:t xml:space="preserve">p079v_2</w:t>
-      </w:r>
-      <w:r>
-        <w:rPr>
-          <w:rFonts w:ascii="Courier New" w:cs="Courier New" w:eastAsia="Courier New" w:hAnsi="Courier New"/>
-          <w:color w:val="7f6000"/>
-          <w:sz w:val="18"/>
-          <w:szCs w:val="18"/>
-          <w:rtl w:val="0"/>
-        </w:rPr>
-        <w:t xml:space="preserve">&lt;/id&gt;</w:t>
+        <w:t xml:space="preserve">&lt;id&gt;p079v_2&lt;/id&gt;</w:t>
       </w:r>
       <w:r>
         <w:rPr>
@@ -2082,24 +2031,7 @@
           <w:szCs w:val="18"/>
           <w:rtl w:val="0"/>
         </w:rPr>
-        <w:t xml:space="preserve">&lt;id&gt;</w:t>
-      </w:r>
-      <w:r>
-        <w:rPr>
-          <w:color w:val="000000"/>
-          <w:rtl w:val="0"/>
-        </w:rPr>
-        <w:t xml:space="preserve">p079v_3</w:t>
-      </w:r>
-      <w:r>
-        <w:rPr>
-          <w:rFonts w:ascii="Courier New" w:cs="Courier New" w:eastAsia="Courier New" w:hAnsi="Courier New"/>
-          <w:color w:val="7f6000"/>
-          <w:sz w:val="18"/>
-          <w:szCs w:val="18"/>
-          <w:rtl w:val="0"/>
-        </w:rPr>
-        <w:t xml:space="preserve">&lt;/id&gt;</w:t>
+        <w:t xml:space="preserve">&lt;id&gt;p079v_3&lt;/id&gt;</w:t>
       </w:r>
       <w:r>
         <w:rPr>
@@ -2781,24 +2713,7 @@
           <w:szCs w:val="18"/>
           <w:rtl w:val="0"/>
         </w:rPr>
-        <w:t xml:space="preserve">&lt;id&gt;</w:t>
-      </w:r>
-      <w:r>
-        <w:rPr>
-          <w:color w:val="000000"/>
-          <w:rtl w:val="0"/>
-        </w:rPr>
-        <w:t xml:space="preserve">p079v_4</w:t>
-      </w:r>
-      <w:r>
-        <w:rPr>
-          <w:rFonts w:ascii="Courier New" w:cs="Courier New" w:eastAsia="Courier New" w:hAnsi="Courier New"/>
-          <w:color w:val="7f6000"/>
-          <w:sz w:val="18"/>
-          <w:szCs w:val="18"/>
-          <w:rtl w:val="0"/>
-        </w:rPr>
-        <w:t xml:space="preserve">&lt;/id&gt;</w:t>
+        <w:t xml:space="preserve">&lt;id&gt;p079v_4&lt;/id&gt;</w:t>
       </w:r>
       <w:r>
         <w:rPr>

--- a/TEMP/input/p079v_HW_++_MHS_+_G4/tl_p079v.docx
+++ b/TEMP/input/p079v_HW_++_MHS_+_G4/tl_p079v.docx
@@ -3595,7 +3595,7 @@
     </w:p>
     <w:sectPr>
       <w:pgSz w:h="15840" w:w="12240"/>
-      <w:pgMar w:bottom="1440" w:top="1440" w:left="1440" w:right="1440" w:header="0"/>
+      <w:pgMar w:bottom="1440" w:top="1440" w:left="1440" w:right="1440" w:header="0" w:footer="720"/>
       <w:pgNumType w:start="1"/>
     </w:sectPr>
   </w:body>

--- a/TEMP/input/p079v_HW_++_MHS_+_G4/tl_p079v.docx
+++ b/TEMP/input/p079v_HW_++_MHS_+_G4/tl_p079v.docx
@@ -1016,6 +1016,7 @@
         <w:t xml:space="preserve">&lt;fr&gt;</w:t>
       </w:r>
       <w:commentRangeStart w:id="0"/>
+      <w:commentRangeStart w:id="1"/>
       <w:r>
         <w:rPr>
           <w:rtl w:val="0"/>
@@ -1026,6 +1027,10 @@
       <w:r>
         <w:commentReference w:id="0"/>
       </w:r>
+      <w:commentRangeEnd w:id="1"/>
+      <w:r>
+        <w:commentReference w:id="1"/>
+      </w:r>
       <w:r>
         <w:rPr>
           <w:rtl w:val="0"/>
@@ -1092,7 +1097,7 @@
           <w:szCs w:val="18"/>
           <w:rtl w:val="0"/>
         </w:rPr>
-        <w:t xml:space="preserve">&lt;/m&gt;</w:t>
+        <w:t xml:space="preserve">&lt;/m&gt;&lt;comment&gt;c_079v_01&lt;/comment&gt;</w:t>
       </w:r>
       <w:r>
         <w:rPr>
@@ -3652,6 +3657,57 @@
           <w:rtl w:val="0"/>
         </w:rPr>
         <w:t xml:space="preserve">PHS come back to this!</w:t>
+      </w:r>
+    </w:p>
+  </w:comment>
+  <w:comment w:author="Tianna Uchacz" w:id="1" w:date="2018-11-07T15:25:02Z">
+    <w:p>
+      <w:pPr>
+        <w:keepNext w:val="0"/>
+        <w:keepLines w:val="0"/>
+        <w:widowControl w:val="0"/>
+        <w:pBdr>
+          <w:top w:space="0" w:sz="0" w:val="nil"/>
+          <w:left w:space="0" w:sz="0" w:val="nil"/>
+          <w:bottom w:space="0" w:sz="0" w:val="nil"/>
+          <w:right w:space="0" w:sz="0" w:val="nil"/>
+          <w:between w:space="0" w:sz="0" w:val="nil"/>
+        </w:pBdr>
+        <w:shd w:fill="auto" w:val="clear"/>
+        <w:spacing w:after="0" w:before="0" w:line="240" w:lineRule="auto"/>
+        <w:ind w:left="0" w:right="0" w:firstLine="0"/>
+        <w:contextualSpacing w:val="0"/>
+        <w:jc w:val="left"/>
+        <w:rPr>
+          <w:rFonts w:ascii="Arial" w:cs="Arial" w:eastAsia="Arial" w:hAnsi="Arial"/>
+          <w:b w:val="0"/>
+          <w:i w:val="0"/>
+          <w:smallCaps w:val="0"/>
+          <w:strike w:val="0"/>
+          <w:color w:val="000000"/>
+          <w:sz w:val="22"/>
+          <w:szCs w:val="22"/>
+          <w:u w:val="none"/>
+          <w:shd w:fill="auto" w:val="clear"/>
+          <w:vertAlign w:val="baseline"/>
+        </w:rPr>
+      </w:pPr>
+      <w:r>
+        <w:rPr>
+          <w:rFonts w:ascii="Arial" w:cs="Arial" w:eastAsia="Arial" w:hAnsi="Arial"/>
+          <w:b w:val="0"/>
+          <w:i w:val="0"/>
+          <w:smallCaps w:val="0"/>
+          <w:strike w:val="0"/>
+          <w:color w:val="000000"/>
+          <w:sz w:val="22"/>
+          <w:szCs w:val="22"/>
+          <w:u w:val="none"/>
+          <w:shd w:fill="auto" w:val="clear"/>
+          <w:vertAlign w:val="baseline"/>
+          <w:rtl w:val="0"/>
+        </w:rPr>
+        <w:t xml:space="preserve">PHS (22/7/2018): see scribal problems on 77v &amp; 78r. The scribe is still having problems understanding "sandarac" here.</w:t>
       </w:r>
     </w:p>
   </w:comment>

--- a/TEMP/input/p079v_HW_++_MHS_+_G4/tl_p079v.docx
+++ b/TEMP/input/p079v_HW_++_MHS_+_G4/tl_p079v.docx
@@ -12,7 +12,6 @@
           <w:between w:space="0" w:sz="0" w:val="nil"/>
         </w:pBdr>
         <w:shd w:fill="auto" w:val="clear"/>
-        <w:contextualSpacing w:val="0"/>
         <w:rPr>
           <w:color w:val="000000"/>
         </w:rPr>
@@ -60,7 +59,6 @@
           <w:between w:space="0" w:sz="0" w:val="nil"/>
         </w:pBdr>
         <w:shd w:fill="auto" w:val="clear"/>
-        <w:contextualSpacing w:val="0"/>
         <w:rPr>
           <w:color w:val="000000"/>
         </w:rPr>
@@ -108,7 +106,6 @@
           <w:between w:space="0" w:sz="0" w:val="nil"/>
         </w:pBdr>
         <w:shd w:fill="auto" w:val="clear"/>
-        <w:contextualSpacing w:val="0"/>
         <w:rPr>
           <w:color w:val="000000"/>
         </w:rPr>
@@ -129,7 +126,6 @@
           <w:between w:space="0" w:sz="0" w:val="nil"/>
         </w:pBdr>
         <w:shd w:fill="auto" w:val="clear"/>
-        <w:contextualSpacing w:val="0"/>
         <w:rPr>
           <w:color w:val="000000"/>
         </w:rPr>
@@ -160,7 +156,6 @@
           <w:between w:space="0" w:sz="0" w:val="nil"/>
         </w:pBdr>
         <w:shd w:fill="auto" w:val="clear"/>
-        <w:contextualSpacing w:val="0"/>
         <w:rPr/>
       </w:pPr>
       <w:r>
@@ -189,7 +184,6 @@
           <w:between w:space="0" w:sz="0" w:val="nil"/>
         </w:pBdr>
         <w:shd w:fill="auto" w:val="clear"/>
-        <w:contextualSpacing w:val="0"/>
         <w:rPr>
           <w:color w:val="000000"/>
         </w:rPr>
@@ -220,7 +214,6 @@
           <w:between w:space="0" w:sz="0" w:val="nil"/>
         </w:pBdr>
         <w:shd w:fill="auto" w:val="clear"/>
-        <w:contextualSpacing w:val="0"/>
         <w:rPr>
           <w:color w:val="000000"/>
         </w:rPr>
@@ -241,7 +234,6 @@
           <w:between w:space="0" w:sz="0" w:val="nil"/>
         </w:pBdr>
         <w:shd w:fill="auto" w:val="clear"/>
-        <w:contextualSpacing w:val="0"/>
         <w:rPr>
           <w:color w:val="000000"/>
         </w:rPr>
@@ -704,7 +696,6 @@
           <w:between w:space="0" w:sz="0" w:val="nil"/>
         </w:pBdr>
         <w:shd w:fill="auto" w:val="clear"/>
-        <w:contextualSpacing w:val="0"/>
         <w:rPr>
           <w:color w:val="000000"/>
         </w:rPr>
@@ -733,7 +724,6 @@
           <w:between w:space="0" w:sz="0" w:val="nil"/>
         </w:pBdr>
         <w:shd w:fill="auto" w:val="clear"/>
-        <w:contextualSpacing w:val="0"/>
         <w:rPr>
           <w:color w:val="000000"/>
         </w:rPr>
@@ -765,7 +755,6 @@
           <w:between w:space="0" w:sz="0" w:val="nil"/>
         </w:pBdr>
         <w:shd w:fill="auto" w:val="clear"/>
-        <w:contextualSpacing w:val="0"/>
         <w:rPr>
           <w:color w:val="000000"/>
         </w:rPr>
@@ -797,7 +786,6 @@
           <w:between w:space="0" w:sz="0" w:val="nil"/>
         </w:pBdr>
         <w:shd w:fill="auto" w:val="clear"/>
-        <w:contextualSpacing w:val="0"/>
         <w:rPr>
           <w:color w:val="000000"/>
         </w:rPr>
@@ -819,7 +807,6 @@
           <w:between w:space="0" w:sz="0" w:val="nil"/>
         </w:pBdr>
         <w:shd w:fill="auto" w:val="clear"/>
-        <w:contextualSpacing w:val="0"/>
         <w:rPr>
           <w:color w:val="000000"/>
         </w:rPr>
@@ -901,7 +888,6 @@
           <w:between w:space="0" w:sz="0" w:val="nil"/>
         </w:pBdr>
         <w:shd w:fill="auto" w:val="clear"/>
-        <w:contextualSpacing w:val="0"/>
         <w:rPr>
           <w:color w:val="000000"/>
         </w:rPr>
@@ -923,7 +909,6 @@
           <w:between w:space="0" w:sz="0" w:val="nil"/>
         </w:pBdr>
         <w:shd w:fill="auto" w:val="clear"/>
-        <w:contextualSpacing w:val="0"/>
         <w:rPr>
           <w:color w:val="000000"/>
         </w:rPr>
@@ -1410,7 +1395,6 @@
           <w:between w:space="0" w:sz="0" w:val="nil"/>
         </w:pBdr>
         <w:shd w:fill="auto" w:val="clear"/>
-        <w:contextualSpacing w:val="0"/>
         <w:rPr>
           <w:color w:val="000000"/>
         </w:rPr>
@@ -1432,7 +1416,6 @@
           <w:between w:space="0" w:sz="0" w:val="nil"/>
         </w:pBdr>
         <w:shd w:fill="auto" w:val="clear"/>
-        <w:contextualSpacing w:val="0"/>
         <w:rPr>
           <w:color w:val="000000"/>
         </w:rPr>
@@ -1464,7 +1447,6 @@
           <w:between w:space="0" w:sz="0" w:val="nil"/>
         </w:pBdr>
         <w:shd w:fill="auto" w:val="clear"/>
-        <w:contextualSpacing w:val="0"/>
         <w:rPr>
           <w:color w:val="000000"/>
         </w:rPr>
@@ -1496,7 +1478,6 @@
           <w:between w:space="0" w:sz="0" w:val="nil"/>
         </w:pBdr>
         <w:shd w:fill="auto" w:val="clear"/>
-        <w:contextualSpacing w:val="0"/>
         <w:rPr>
           <w:color w:val="000000"/>
         </w:rPr>
@@ -1518,7 +1499,6 @@
           <w:between w:space="0" w:sz="0" w:val="nil"/>
         </w:pBdr>
         <w:shd w:fill="auto" w:val="clear"/>
-        <w:contextualSpacing w:val="0"/>
         <w:rPr>
           <w:color w:val="000000"/>
         </w:rPr>
@@ -1606,7 +1586,6 @@
           <w:between w:space="0" w:sz="0" w:val="nil"/>
         </w:pBdr>
         <w:shd w:fill="auto" w:val="clear"/>
-        <w:contextualSpacing w:val="0"/>
         <w:rPr>
           <w:color w:val="000000"/>
         </w:rPr>
@@ -1628,7 +1607,6 @@
           <w:between w:space="0" w:sz="0" w:val="nil"/>
         </w:pBdr>
         <w:shd w:fill="auto" w:val="clear"/>
-        <w:contextualSpacing w:val="0"/>
         <w:rPr>
           <w:color w:val="000000"/>
         </w:rPr>
@@ -1969,7 +1947,6 @@
           <w:between w:space="0" w:sz="0" w:val="nil"/>
         </w:pBdr>
         <w:shd w:fill="auto" w:val="clear"/>
-        <w:contextualSpacing w:val="0"/>
         <w:rPr>
           <w:color w:val="000000"/>
         </w:rPr>
@@ -1991,7 +1968,6 @@
           <w:between w:space="0" w:sz="0" w:val="nil"/>
         </w:pBdr>
         <w:shd w:fill="auto" w:val="clear"/>
-        <w:contextualSpacing w:val="0"/>
         <w:rPr>
           <w:color w:val="000000"/>
         </w:rPr>
@@ -2023,7 +1999,6 @@
           <w:between w:space="0" w:sz="0" w:val="nil"/>
         </w:pBdr>
         <w:shd w:fill="auto" w:val="clear"/>
-        <w:contextualSpacing w:val="0"/>
         <w:rPr>
           <w:color w:val="000000"/>
         </w:rPr>
@@ -2055,7 +2030,6 @@
           <w:between w:space="0" w:sz="0" w:val="nil"/>
         </w:pBdr>
         <w:shd w:fill="auto" w:val="clear"/>
-        <w:contextualSpacing w:val="0"/>
         <w:rPr>
           <w:color w:val="000000"/>
         </w:rPr>
@@ -2077,7 +2051,6 @@
           <w:between w:space="0" w:sz="0" w:val="nil"/>
         </w:pBdr>
         <w:shd w:fill="auto" w:val="clear"/>
-        <w:contextualSpacing w:val="0"/>
         <w:rPr>
           <w:color w:val="000000"/>
         </w:rPr>
@@ -2152,7 +2125,6 @@
           <w:between w:space="0" w:sz="0" w:val="nil"/>
         </w:pBdr>
         <w:shd w:fill="auto" w:val="clear"/>
-        <w:contextualSpacing w:val="0"/>
         <w:rPr>
           <w:color w:val="000000"/>
         </w:rPr>
@@ -2173,7 +2145,6 @@
           <w:between w:space="0" w:sz="0" w:val="nil"/>
         </w:pBdr>
         <w:shd w:fill="auto" w:val="clear"/>
-        <w:contextualSpacing w:val="0"/>
         <w:rPr>
           <w:color w:val="000000"/>
         </w:rPr>
@@ -2518,7 +2489,6 @@
           <w:between w:space="0" w:sz="0" w:val="nil"/>
         </w:pBdr>
         <w:shd w:fill="auto" w:val="clear"/>
-        <w:contextualSpacing w:val="0"/>
         <w:rPr>
           <w:color w:val="000000"/>
         </w:rPr>
@@ -2539,7 +2509,6 @@
           <w:between w:space="0" w:sz="0" w:val="nil"/>
         </w:pBdr>
         <w:shd w:fill="auto" w:val="clear"/>
-        <w:contextualSpacing w:val="0"/>
         <w:rPr>
           <w:color w:val="000000"/>
         </w:rPr>
@@ -2651,7 +2620,6 @@
           <w:between w:space="0" w:sz="0" w:val="nil"/>
         </w:pBdr>
         <w:shd w:fill="auto" w:val="clear"/>
-        <w:contextualSpacing w:val="0"/>
         <w:rPr>
           <w:color w:val="000000"/>
         </w:rPr>
@@ -2673,7 +2641,6 @@
           <w:between w:space="0" w:sz="0" w:val="nil"/>
         </w:pBdr>
         <w:shd w:fill="auto" w:val="clear"/>
-        <w:contextualSpacing w:val="0"/>
         <w:rPr>
           <w:color w:val="000000"/>
         </w:rPr>
@@ -2705,7 +2672,6 @@
           <w:between w:space="0" w:sz="0" w:val="nil"/>
         </w:pBdr>
         <w:shd w:fill="auto" w:val="clear"/>
-        <w:contextualSpacing w:val="0"/>
         <w:rPr>
           <w:color w:val="000000"/>
         </w:rPr>
@@ -2737,7 +2703,6 @@
           <w:between w:space="0" w:sz="0" w:val="nil"/>
         </w:pBdr>
         <w:shd w:fill="auto" w:val="clear"/>
-        <w:contextualSpacing w:val="0"/>
         <w:rPr>
           <w:color w:val="000000"/>
         </w:rPr>
@@ -2759,7 +2724,6 @@
           <w:between w:space="0" w:sz="0" w:val="nil"/>
         </w:pBdr>
         <w:shd w:fill="auto" w:val="clear"/>
-        <w:contextualSpacing w:val="0"/>
         <w:rPr>
           <w:color w:val="000000"/>
         </w:rPr>
@@ -2835,7 +2799,6 @@
           <w:between w:space="0" w:sz="0" w:val="nil"/>
         </w:pBdr>
         <w:shd w:fill="auto" w:val="clear"/>
-        <w:contextualSpacing w:val="0"/>
         <w:rPr>
           <w:color w:val="000000"/>
         </w:rPr>
@@ -2856,7 +2819,6 @@
           <w:between w:space="0" w:sz="0" w:val="nil"/>
         </w:pBdr>
         <w:shd w:fill="auto" w:val="clear"/>
-        <w:contextualSpacing w:val="0"/>
         <w:rPr>
           <w:color w:val="000000"/>
         </w:rPr>
@@ -3625,7 +3587,6 @@
         <w:shd w:fill="auto" w:val="clear"/>
         <w:spacing w:after="0" w:before="0" w:line="240" w:lineRule="auto"/>
         <w:ind w:left="0" w:right="0" w:firstLine="0"/>
-        <w:contextualSpacing w:val="0"/>
         <w:jc w:val="left"/>
         <w:rPr>
           <w:rFonts w:ascii="Arial" w:cs="Arial" w:eastAsia="Arial" w:hAnsi="Arial"/>
@@ -3676,7 +3637,6 @@
         <w:shd w:fill="auto" w:val="clear"/>
         <w:spacing w:after="0" w:before="0" w:line="240" w:lineRule="auto"/>
         <w:ind w:left="0" w:right="0" w:firstLine="0"/>
-        <w:contextualSpacing w:val="0"/>
         <w:jc w:val="left"/>
         <w:rPr>
           <w:rFonts w:ascii="Arial" w:cs="Arial" w:eastAsia="Arial" w:hAnsi="Arial"/>
